--- a/IS5002_Project.docx
+++ b/IS5002_Project.docx
@@ -2,11 +2,410 @@
 <file path=word/document.xml><?xml version="1.0" encoding="utf-8"?>
 <w:document xmlns:wpc="http://schemas.microsoft.com/office/word/2010/wordprocessingCanvas" xmlns:cx="http://schemas.microsoft.com/office/drawing/2014/chartex" xmlns:cx1="http://schemas.microsoft.com/office/drawing/2015/9/8/chartex" xmlns:cx2="http://schemas.microsoft.com/office/drawing/2015/10/21/chartex" xmlns:cx3="http://schemas.microsoft.com/office/drawing/2016/5/9/chartex" xmlns:cx4="http://schemas.microsoft.com/office/drawing/2016/5/10/chartex" xmlns:cx5="http://schemas.microsoft.com/office/drawing/2016/5/11/chartex" xmlns:cx6="http://schemas.microsoft.com/office/drawing/2016/5/12/chartex" xmlns:cx7="http://schemas.microsoft.com/office/drawing/2016/5/13/chartex" xmlns:cx8="http://schemas.microsoft.com/office/drawing/2016/5/14/chartex" xmlns:mc="http://schemas.openxmlformats.org/markup-compatibility/2006" xmlns:aink="http://schemas.microsoft.com/office/drawing/2016/ink" xmlns:am3d="http://schemas.microsoft.com/office/drawing/2017/model3d" xmlns:o="urn:schemas-microsoft-com:office:office" xmlns:oel="http://schemas.microsoft.com/office/2019/extlst" xmlns:r="http://schemas.openxmlformats.org/officeDocument/2006/relationships" xmlns:m="http://schemas.openxmlformats.org/officeDocument/2006/math" xmlns:v="urn:schemas-microsoft-com:vml" xmlns:wp14="http://schemas.microsoft.com/office/word/2010/wordprocessingDrawing" xmlns:wp="http://schemas.openxmlformats.org/drawingml/2006/wordprocessingDrawing" xmlns:w10="urn:schemas-microsoft-com:office:word" xmlns:w="http://schemas.openxmlformats.org/wordprocessingml/2006/main" xmlns:w14="http://schemas.microsoft.com/office/word/2010/wordml" xmlns:w15="http://schemas.microsoft.com/office/word/2012/wordml" xmlns:w16cex="http://schemas.microsoft.com/office/word/2018/wordml/cex" xmlns:w16cid="http://schemas.microsoft.com/office/word/2016/wordml/cid" xmlns:w16="http://schemas.microsoft.com/office/word/2018/wordml" xmlns:w16du="http://schemas.microsoft.com/office/word/2023/wordml/word16du" xmlns:w16sdtdh="http://schemas.microsoft.com/office/word/2020/wordml/sdtdatahash" xmlns:w16se="http://schemas.microsoft.com/office/word/2015/wordml/symex" xmlns:wpg="http://schemas.microsoft.com/office/word/2010/wordprocessingGroup" xmlns:wpi="http://schemas.microsoft.com/office/word/2010/wordprocessingInk" xmlns:wne="http://schemas.microsoft.com/office/word/2006/wordml" xmlns:wps="http://schemas.microsoft.com/office/word/2010/wordprocessingShape" mc:Ignorable="w14 w15 w16se w16cid w16 w16cex w16sdtdh w16du wp14">
   <w:body>
-    <w:p/>
+    <w:p>
+      <w:pPr>
+        <w:spacing w:line="360" w:lineRule="auto"/>
+        <w:rPr>
+          <w:rFonts w:ascii="Times New Roman" w:hAnsi="Times New Roman" w:cs="Times New Roman"/>
+          <w:sz w:val="22"/>
+          <w:szCs w:val="22"/>
+          <w:lang w:val="en-US"/>
+        </w:rPr>
+      </w:pPr>
+      <w:r>
+        <w:rPr>
+          <w:rFonts w:ascii="Times New Roman" w:hAnsi="Times New Roman" w:cs="Times New Roman"/>
+          <w:sz w:val="22"/>
+          <w:szCs w:val="22"/>
+          <w:lang w:val="en-US"/>
+        </w:rPr>
+        <w:t>7. Recommendations for Future Initiatives for Japan to improve Digital Transformation in the Electronics/Semiconductor industry.</w:t>
+      </w:r>
+    </w:p>
+    <w:p>
+      <w:pPr>
+        <w:spacing w:line="360" w:lineRule="auto"/>
+        <w:rPr>
+          <w:rFonts w:ascii="Times New Roman" w:hAnsi="Times New Roman" w:cs="Times New Roman"/>
+          <w:sz w:val="22"/>
+          <w:szCs w:val="22"/>
+          <w:lang w:val="en-US"/>
+        </w:rPr>
+      </w:pPr>
+      <w:r>
+        <w:rPr>
+          <w:rFonts w:ascii="Times New Roman" w:hAnsi="Times New Roman" w:cs="Times New Roman"/>
+          <w:sz w:val="22"/>
+          <w:szCs w:val="22"/>
+          <w:lang w:val="en-US"/>
+        </w:rPr>
+        <w:t xml:space="preserve">In this section, we will cover the current strategy that Japan government has outlined to </w:t>
+      </w:r>
+      <w:r>
+        <w:rPr>
+          <w:rFonts w:ascii="Times New Roman" w:hAnsi="Times New Roman" w:cs="Times New Roman"/>
+          <w:sz w:val="22"/>
+          <w:szCs w:val="22"/>
+          <w:lang w:val="en-US"/>
+        </w:rPr>
+        <w:t>resurrect</w:t>
+      </w:r>
+      <w:r>
+        <w:rPr>
+          <w:rFonts w:ascii="Times New Roman" w:hAnsi="Times New Roman" w:cs="Times New Roman"/>
+          <w:sz w:val="22"/>
+          <w:szCs w:val="22"/>
+          <w:lang w:val="en-US"/>
+        </w:rPr>
+        <w:t xml:space="preserve"> their semiconductor industry. Then we will discuss about the 5 dimensions for agility (Technology, Organization Design, People, Leadership, Culture). Agility is crucial </w:t>
+      </w:r>
+      <w:r>
+        <w:rPr>
+          <w:rFonts w:ascii="Times New Roman" w:hAnsi="Times New Roman" w:cs="Times New Roman"/>
+          <w:sz w:val="22"/>
+          <w:szCs w:val="22"/>
+          <w:lang w:val="en-US"/>
+        </w:rPr>
+        <w:t>as the global semiconductor industry is extremely fast paced and Japan does not have the reputation of a fast-changing environment. Lastly, we will propose additional recommendations</w:t>
+      </w:r>
+      <w:r>
+        <w:rPr>
+          <w:rFonts w:ascii="Times New Roman" w:hAnsi="Times New Roman" w:cs="Times New Roman"/>
+          <w:sz w:val="22"/>
+          <w:szCs w:val="22"/>
+          <w:lang w:val="en-US"/>
+        </w:rPr>
+        <w:t>.</w:t>
+      </w:r>
+    </w:p>
+    <w:p>
+      <w:pPr>
+        <w:spacing w:line="360" w:lineRule="auto"/>
+        <w:rPr>
+          <w:rFonts w:ascii="Times New Roman" w:hAnsi="Times New Roman" w:cs="Times New Roman"/>
+          <w:sz w:val="22"/>
+          <w:szCs w:val="22"/>
+          <w:lang w:val="en-US"/>
+        </w:rPr>
+      </w:pPr>
+      <w:r>
+        <w:rPr>
+          <w:rFonts w:ascii="Times New Roman" w:hAnsi="Times New Roman" w:cs="Times New Roman"/>
+          <w:sz w:val="22"/>
+          <w:szCs w:val="22"/>
+          <w:u w:val="single"/>
+          <w:lang w:val="en-US"/>
+        </w:rPr>
+        <w:t>Current Strategy</w:t>
+      </w:r>
+      <w:r>
+        <w:rPr>
+          <w:rFonts w:ascii="Times New Roman" w:hAnsi="Times New Roman" w:cs="Times New Roman"/>
+          <w:sz w:val="22"/>
+          <w:szCs w:val="22"/>
+          <w:lang w:val="en-US"/>
+        </w:rPr>
+        <w:t>:</w:t>
+      </w:r>
+    </w:p>
+    <w:p>
+      <w:pPr>
+        <w:spacing w:line="360" w:lineRule="auto"/>
+        <w:rPr>
+          <w:rFonts w:ascii="Times New Roman" w:hAnsi="Times New Roman" w:cs="Times New Roman"/>
+          <w:sz w:val="22"/>
+          <w:szCs w:val="22"/>
+          <w:lang w:val="en-US"/>
+        </w:rPr>
+      </w:pPr>
+      <w:r>
+        <w:rPr>
+          <w:rFonts w:ascii="Times New Roman" w:hAnsi="Times New Roman" w:cs="Times New Roman"/>
+          <w:sz w:val="22"/>
+          <w:szCs w:val="22"/>
+          <w:lang w:val="en-US"/>
+        </w:rPr>
+        <w:t xml:space="preserve">In June 2021, Japan’s Ministry of Economy, </w:t>
+      </w:r>
+      <w:proofErr w:type="gramStart"/>
+      <w:r>
+        <w:rPr>
+          <w:rFonts w:ascii="Times New Roman" w:hAnsi="Times New Roman" w:cs="Times New Roman"/>
+          <w:sz w:val="22"/>
+          <w:szCs w:val="22"/>
+          <w:lang w:val="en-US"/>
+        </w:rPr>
+        <w:t>Trade</w:t>
+      </w:r>
+      <w:proofErr w:type="gramEnd"/>
+      <w:r>
+        <w:rPr>
+          <w:rFonts w:ascii="Times New Roman" w:hAnsi="Times New Roman" w:cs="Times New Roman"/>
+          <w:sz w:val="22"/>
+          <w:szCs w:val="22"/>
+          <w:lang w:val="en-US"/>
+        </w:rPr>
+        <w:t xml:space="preserve"> and Industry (METI) outlined a core strategy for their semiconductor and digital industries with the following measures:</w:t>
+      </w:r>
+    </w:p>
+    <w:p>
+      <w:pPr>
+        <w:pStyle w:val="ListParagraph"/>
+        <w:numPr>
+          <w:ilvl w:val="0"/>
+          <w:numId w:val="1"/>
+        </w:numPr>
+        <w:spacing w:line="360" w:lineRule="auto"/>
+        <w:rPr>
+          <w:rFonts w:ascii="Times New Roman" w:hAnsi="Times New Roman" w:cs="Times New Roman"/>
+          <w:sz w:val="22"/>
+          <w:szCs w:val="22"/>
+          <w:lang w:val="en-US"/>
+        </w:rPr>
+      </w:pPr>
+      <w:r>
+        <w:rPr>
+          <w:rFonts w:ascii="Times New Roman" w:hAnsi="Times New Roman" w:cs="Times New Roman"/>
+          <w:sz w:val="22"/>
+          <w:szCs w:val="22"/>
+          <w:lang w:val="en-US"/>
+        </w:rPr>
+        <w:t>Formation of a partne</w:t>
+      </w:r>
+      <w:r>
+        <w:rPr>
+          <w:rFonts w:ascii="Times New Roman" w:hAnsi="Times New Roman" w:cs="Times New Roman"/>
+          <w:sz w:val="22"/>
+          <w:szCs w:val="22"/>
+          <w:lang w:val="en-US"/>
+        </w:rPr>
+        <w:t xml:space="preserve">rship with the United States and Taiwan. Japan’s most advanced fabs are operating at the 40nm design, which is 10 years behind world leaders TSMC and Samsung. Through collaboration </w:t>
+      </w:r>
+      <w:r>
+        <w:rPr>
+          <w:rFonts w:ascii="Times New Roman" w:hAnsi="Times New Roman" w:cs="Times New Roman"/>
+          <w:sz w:val="22"/>
+          <w:szCs w:val="22"/>
+          <w:lang w:val="en-US"/>
+        </w:rPr>
+        <w:t>with other countries</w:t>
+      </w:r>
+      <w:r>
+        <w:rPr>
+          <w:rFonts w:ascii="Times New Roman" w:hAnsi="Times New Roman" w:cs="Times New Roman"/>
+          <w:sz w:val="22"/>
+          <w:szCs w:val="22"/>
+          <w:lang w:val="en-US"/>
+        </w:rPr>
+        <w:t xml:space="preserve">, </w:t>
+      </w:r>
+      <w:r>
+        <w:rPr>
+          <w:rFonts w:ascii="Times New Roman" w:hAnsi="Times New Roman" w:cs="Times New Roman"/>
+          <w:sz w:val="22"/>
+          <w:szCs w:val="22"/>
+          <w:lang w:val="en-US"/>
+        </w:rPr>
+        <w:t xml:space="preserve">Japan might be able to achieve the </w:t>
+      </w:r>
+      <w:r>
+        <w:rPr>
+          <w:rFonts w:ascii="Times New Roman" w:hAnsi="Times New Roman" w:cs="Times New Roman"/>
+          <w:sz w:val="22"/>
+          <w:szCs w:val="22"/>
+          <w:lang w:val="en-US"/>
+        </w:rPr>
+        <w:t xml:space="preserve">design and production of next generation chips (2nm and below) by the late 2020s. This objective will be pursued through the formation of </w:t>
+      </w:r>
+      <w:proofErr w:type="spellStart"/>
+      <w:r>
+        <w:rPr>
+          <w:rFonts w:ascii="Times New Roman" w:hAnsi="Times New Roman" w:cs="Times New Roman"/>
+          <w:sz w:val="22"/>
+          <w:szCs w:val="22"/>
+          <w:lang w:val="en-US"/>
+        </w:rPr>
+        <w:t>Rapidus</w:t>
+      </w:r>
+      <w:proofErr w:type="spellEnd"/>
+      <w:r>
+        <w:rPr>
+          <w:rFonts w:ascii="Times New Roman" w:hAnsi="Times New Roman" w:cs="Times New Roman"/>
+          <w:sz w:val="22"/>
+          <w:szCs w:val="22"/>
+          <w:lang w:val="en-US"/>
+        </w:rPr>
+        <w:t xml:space="preserve">, a consortium of Japanese semiconductor companies in collaborating with IBM and European research organization </w:t>
+      </w:r>
+      <w:proofErr w:type="gramStart"/>
+      <w:r>
+        <w:rPr>
+          <w:rFonts w:ascii="Times New Roman" w:hAnsi="Times New Roman" w:cs="Times New Roman"/>
+          <w:sz w:val="22"/>
+          <w:szCs w:val="22"/>
+          <w:lang w:val="en-US"/>
+        </w:rPr>
+        <w:t>IMEC</w:t>
+      </w:r>
+      <w:proofErr w:type="gramEnd"/>
+    </w:p>
+    <w:p>
+      <w:pPr>
+        <w:pStyle w:val="ListParagraph"/>
+        <w:numPr>
+          <w:ilvl w:val="0"/>
+          <w:numId w:val="1"/>
+        </w:numPr>
+        <w:spacing w:line="360" w:lineRule="auto"/>
+        <w:rPr>
+          <w:rFonts w:ascii="Times New Roman" w:hAnsi="Times New Roman" w:cs="Times New Roman"/>
+          <w:sz w:val="22"/>
+          <w:szCs w:val="22"/>
+          <w:lang w:val="en-US"/>
+        </w:rPr>
+      </w:pPr>
+      <w:r>
+        <w:rPr>
+          <w:rFonts w:ascii="Times New Roman" w:hAnsi="Times New Roman" w:cs="Times New Roman"/>
+          <w:sz w:val="22"/>
+          <w:szCs w:val="22"/>
+          <w:lang w:val="en-US"/>
+        </w:rPr>
+        <w:t>Development of “game-changing” future semiconductor technologies</w:t>
+      </w:r>
+      <w:r>
+        <w:rPr>
+          <w:rFonts w:ascii="Times New Roman" w:hAnsi="Times New Roman" w:cs="Times New Roman"/>
+          <w:sz w:val="22"/>
+          <w:szCs w:val="22"/>
+          <w:lang w:val="en-US"/>
+        </w:rPr>
+        <w:t xml:space="preserve">. Japan is establishing the Leading-Edge Semiconductor Technology Center (LSTC), a government-supported R&amp;D center for advanced chip research. </w:t>
+      </w:r>
+    </w:p>
+    <w:p>
+      <w:pPr>
+        <w:pStyle w:val="ListParagraph"/>
+        <w:numPr>
+          <w:ilvl w:val="0"/>
+          <w:numId w:val="1"/>
+        </w:numPr>
+        <w:spacing w:line="360" w:lineRule="auto"/>
+        <w:rPr>
+          <w:rFonts w:ascii="Times New Roman" w:hAnsi="Times New Roman" w:cs="Times New Roman"/>
+          <w:sz w:val="22"/>
+          <w:szCs w:val="22"/>
+          <w:lang w:val="en-US"/>
+        </w:rPr>
+      </w:pPr>
+      <w:r>
+        <w:rPr>
+          <w:rFonts w:ascii="Times New Roman" w:hAnsi="Times New Roman" w:cs="Times New Roman"/>
+          <w:sz w:val="22"/>
+          <w:szCs w:val="22"/>
+          <w:lang w:val="en-US"/>
+        </w:rPr>
+        <w:t xml:space="preserve"> Establishment of new chip manufacturing bases to make legacy devices. Japan is providing subsidies to entice Taiwan’s TSMC to form a joint venture with Japanese firms to build advanced fab plants in Japan. </w:t>
+      </w:r>
+    </w:p>
+    <w:p>
+      <w:pPr>
+        <w:pStyle w:val="ListParagraph"/>
+        <w:numPr>
+          <w:ilvl w:val="0"/>
+          <w:numId w:val="1"/>
+        </w:numPr>
+        <w:spacing w:line="360" w:lineRule="auto"/>
+        <w:rPr>
+          <w:rFonts w:ascii="Times New Roman" w:hAnsi="Times New Roman" w:cs="Times New Roman"/>
+          <w:sz w:val="22"/>
+          <w:szCs w:val="22"/>
+          <w:lang w:val="en-US"/>
+        </w:rPr>
+      </w:pPr>
+      <w:r>
+        <w:rPr>
+          <w:rFonts w:ascii="Times New Roman" w:hAnsi="Times New Roman" w:cs="Times New Roman"/>
+          <w:sz w:val="22"/>
+          <w:szCs w:val="22"/>
+          <w:lang w:val="en-US"/>
+        </w:rPr>
+        <w:t xml:space="preserve">Subsidies for domestic chip manufacturing. Japanese government is inclined to subsidize up to 1/3 of the capital costs </w:t>
+      </w:r>
+      <w:r>
+        <w:rPr>
+          <w:rFonts w:ascii="Times New Roman" w:hAnsi="Times New Roman" w:cs="Times New Roman"/>
+          <w:sz w:val="22"/>
+          <w:szCs w:val="22"/>
+          <w:lang w:val="en-US"/>
+        </w:rPr>
+        <w:t xml:space="preserve">incurred by domestic and foreign manufacturers to produced designated types of semiconductor devices, equipment, and raw materials. </w:t>
+      </w:r>
+    </w:p>
+    <w:p>
+      <w:pPr>
+        <w:spacing w:line="360" w:lineRule="auto"/>
+        <w:rPr>
+          <w:rFonts w:ascii="Times New Roman" w:hAnsi="Times New Roman" w:cs="Times New Roman"/>
+          <w:sz w:val="22"/>
+          <w:szCs w:val="22"/>
+          <w:lang w:val="en-US"/>
+        </w:rPr>
+      </w:pPr>
+      <w:r>
+        <w:rPr>
+          <w:rFonts w:ascii="Times New Roman" w:hAnsi="Times New Roman" w:cs="Times New Roman"/>
+          <w:sz w:val="22"/>
+          <w:szCs w:val="22"/>
+          <w:lang w:val="en-US"/>
+        </w:rPr>
+        <w:t>To achieve this strategy and outcome that Japan government has outlined, Japanese semiconductor companies would need to address the 5 key factors (</w:t>
+      </w:r>
+      <w:r>
+        <w:rPr>
+          <w:rFonts w:ascii="Times New Roman" w:hAnsi="Times New Roman" w:cs="Times New Roman"/>
+          <w:sz w:val="22"/>
+          <w:szCs w:val="22"/>
+          <w:lang w:val="en-US"/>
+        </w:rPr>
+        <w:t>Technology, Organization Design, People, Leadership, Culture</w:t>
+      </w:r>
+      <w:r>
+        <w:rPr>
+          <w:rFonts w:ascii="Times New Roman" w:hAnsi="Times New Roman" w:cs="Times New Roman"/>
+          <w:sz w:val="22"/>
+          <w:szCs w:val="22"/>
+          <w:lang w:val="en-US"/>
+        </w:rPr>
+        <w:t>) to digitally transform themselves and be agile to anticipate the future and fast changing semiconductor/electronics that the global market needs.</w:t>
+      </w:r>
+    </w:p>
+    <w:p>
+      <w:pPr>
+        <w:spacing w:line="360" w:lineRule="auto"/>
+        <w:rPr>
+          <w:rFonts w:ascii="Times New Roman" w:hAnsi="Times New Roman" w:cs="Times New Roman"/>
+          <w:sz w:val="22"/>
+          <w:szCs w:val="22"/>
+          <w:lang w:val="en-US"/>
+        </w:rPr>
+      </w:pPr>
+    </w:p>
+    <w:p>
+      <w:pPr>
+        <w:spacing w:line="360" w:lineRule="auto"/>
+        <w:rPr>
+          <w:rFonts w:ascii="Times New Roman" w:hAnsi="Times New Roman" w:cs="Times New Roman"/>
+          <w:sz w:val="22"/>
+          <w:szCs w:val="22"/>
+          <w:lang w:val="en-US"/>
+        </w:rPr>
+      </w:pPr>
+    </w:p>
     <w:sectPr>
-      <w:footerReference w:type="even" r:id="rId6"/>
-      <w:footerReference w:type="default" r:id="rId7"/>
-      <w:footerReference w:type="first" r:id="rId8"/>
+      <w:footerReference w:type="even" r:id="rId7"/>
+      <w:footerReference w:type="default" r:id="rId8"/>
+      <w:footerReference w:type="first" r:id="rId9"/>
       <w:pgSz w:w="11906" w:h="16838"/>
       <w:pgMar w:top="1440" w:right="1440" w:bottom="1440" w:left="1440" w:header="708" w:footer="708" w:gutter="0"/>
       <w:cols w:space="708"/>
@@ -94,6 +493,127 @@
     </w:p>
   </w:footnote>
 </w:footnotes>
+</file>
+
+<file path=word/numbering.xml><?xml version="1.0" encoding="utf-8"?>
+<w:numbering xmlns:wpc="http://schemas.microsoft.com/office/word/2010/wordprocessingCanvas" xmlns:cx="http://schemas.microsoft.com/office/drawing/2014/chartex" xmlns:cx1="http://schemas.microsoft.com/office/drawing/2015/9/8/chartex" xmlns:cx2="http://schemas.microsoft.com/office/drawing/2015/10/21/chartex" xmlns:cx3="http://schemas.microsoft.com/office/drawing/2016/5/9/chartex" xmlns:cx4="http://schemas.microsoft.com/office/drawing/2016/5/10/chartex" xmlns:cx5="http://schemas.microsoft.com/office/drawing/2016/5/11/chartex" xmlns:cx6="http://schemas.microsoft.com/office/drawing/2016/5/12/chartex" xmlns:cx7="http://schemas.microsoft.com/office/drawing/2016/5/13/chartex" xmlns:cx8="http://schemas.microsoft.com/office/drawing/2016/5/14/chartex" xmlns:mc="http://schemas.openxmlformats.org/markup-compatibility/2006" xmlns:aink="http://schemas.microsoft.com/office/drawing/2016/ink" xmlns:am3d="http://schemas.microsoft.com/office/drawing/2017/model3d" xmlns:o="urn:schemas-microsoft-com:office:office" xmlns:oel="http://schemas.microsoft.com/office/2019/extlst" xmlns:r="http://schemas.openxmlformats.org/officeDocument/2006/relationships" xmlns:m="http://schemas.openxmlformats.org/officeDocument/2006/math" xmlns:v="urn:schemas-microsoft-com:vml" xmlns:wp14="http://schemas.microsoft.com/office/word/2010/wordprocessingDrawing" xmlns:wp="http://schemas.openxmlformats.org/drawingml/2006/wordprocessingDrawing" xmlns:w10="urn:schemas-microsoft-com:office:word" xmlns:w="http://schemas.openxmlformats.org/wordprocessingml/2006/main" xmlns:w14="http://schemas.microsoft.com/office/word/2010/wordml" xmlns:w15="http://schemas.microsoft.com/office/word/2012/wordml" xmlns:w16cex="http://schemas.microsoft.com/office/word/2018/wordml/cex" xmlns:w16cid="http://schemas.microsoft.com/office/word/2016/wordml/cid" xmlns:w16="http://schemas.microsoft.com/office/word/2018/wordml" xmlns:w16du="http://schemas.microsoft.com/office/word/2023/wordml/word16du" xmlns:w16sdtdh="http://schemas.microsoft.com/office/word/2020/wordml/sdtdatahash" xmlns:w16se="http://schemas.microsoft.com/office/word/2015/wordml/symex" xmlns:wpg="http://schemas.microsoft.com/office/word/2010/wordprocessingGroup" xmlns:wpi="http://schemas.microsoft.com/office/word/2010/wordprocessingInk" xmlns:wne="http://schemas.microsoft.com/office/word/2006/wordml" xmlns:wps="http://schemas.microsoft.com/office/word/2010/wordprocessingShape" mc:Ignorable="w14 w15 w16se w16cid w16 w16cex w16sdtdh w16du wp14">
+  <w:abstractNum w:abstractNumId="0" w15:restartNumberingAfterBreak="0">
+    <w:nsid w:val="776F26B6"/>
+    <w:multiLevelType w:val="hybridMultilevel"/>
+    <w:tmpl w:val="8C82D5B0"/>
+    <w:lvl w:ilvl="0" w:tplc="48090001">
+      <w:start w:val="1"/>
+      <w:numFmt w:val="bullet"/>
+      <w:lvlText w:val=""/>
+      <w:lvlJc w:val="left"/>
+      <w:pPr>
+        <w:ind w:left="720" w:hanging="360"/>
+      </w:pPr>
+      <w:rPr>
+        <w:rFonts w:ascii="Symbol" w:hAnsi="Symbol" w:hint="default"/>
+      </w:rPr>
+    </w:lvl>
+    <w:lvl w:ilvl="1" w:tplc="48090003" w:tentative="1">
+      <w:start w:val="1"/>
+      <w:numFmt w:val="bullet"/>
+      <w:lvlText w:val="o"/>
+      <w:lvlJc w:val="left"/>
+      <w:pPr>
+        <w:ind w:left="1440" w:hanging="360"/>
+      </w:pPr>
+      <w:rPr>
+        <w:rFonts w:ascii="Courier New" w:hAnsi="Courier New" w:cs="Courier New" w:hint="default"/>
+      </w:rPr>
+    </w:lvl>
+    <w:lvl w:ilvl="2" w:tplc="48090005" w:tentative="1">
+      <w:start w:val="1"/>
+      <w:numFmt w:val="bullet"/>
+      <w:lvlText w:val=""/>
+      <w:lvlJc w:val="left"/>
+      <w:pPr>
+        <w:ind w:left="2160" w:hanging="360"/>
+      </w:pPr>
+      <w:rPr>
+        <w:rFonts w:ascii="Wingdings" w:hAnsi="Wingdings" w:hint="default"/>
+      </w:rPr>
+    </w:lvl>
+    <w:lvl w:ilvl="3" w:tplc="48090001" w:tentative="1">
+      <w:start w:val="1"/>
+      <w:numFmt w:val="bullet"/>
+      <w:lvlText w:val=""/>
+      <w:lvlJc w:val="left"/>
+      <w:pPr>
+        <w:ind w:left="2880" w:hanging="360"/>
+      </w:pPr>
+      <w:rPr>
+        <w:rFonts w:ascii="Symbol" w:hAnsi="Symbol" w:hint="default"/>
+      </w:rPr>
+    </w:lvl>
+    <w:lvl w:ilvl="4" w:tplc="48090003" w:tentative="1">
+      <w:start w:val="1"/>
+      <w:numFmt w:val="bullet"/>
+      <w:lvlText w:val="o"/>
+      <w:lvlJc w:val="left"/>
+      <w:pPr>
+        <w:ind w:left="3600" w:hanging="360"/>
+      </w:pPr>
+      <w:rPr>
+        <w:rFonts w:ascii="Courier New" w:hAnsi="Courier New" w:cs="Courier New" w:hint="default"/>
+      </w:rPr>
+    </w:lvl>
+    <w:lvl w:ilvl="5" w:tplc="48090005" w:tentative="1">
+      <w:start w:val="1"/>
+      <w:numFmt w:val="bullet"/>
+      <w:lvlText w:val=""/>
+      <w:lvlJc w:val="left"/>
+      <w:pPr>
+        <w:ind w:left="4320" w:hanging="360"/>
+      </w:pPr>
+      <w:rPr>
+        <w:rFonts w:ascii="Wingdings" w:hAnsi="Wingdings" w:hint="default"/>
+      </w:rPr>
+    </w:lvl>
+    <w:lvl w:ilvl="6" w:tplc="48090001" w:tentative="1">
+      <w:start w:val="1"/>
+      <w:numFmt w:val="bullet"/>
+      <w:lvlText w:val=""/>
+      <w:lvlJc w:val="left"/>
+      <w:pPr>
+        <w:ind w:left="5040" w:hanging="360"/>
+      </w:pPr>
+      <w:rPr>
+        <w:rFonts w:ascii="Symbol" w:hAnsi="Symbol" w:hint="default"/>
+      </w:rPr>
+    </w:lvl>
+    <w:lvl w:ilvl="7" w:tplc="48090003" w:tentative="1">
+      <w:start w:val="1"/>
+      <w:numFmt w:val="bullet"/>
+      <w:lvlText w:val="o"/>
+      <w:lvlJc w:val="left"/>
+      <w:pPr>
+        <w:ind w:left="5760" w:hanging="360"/>
+      </w:pPr>
+      <w:rPr>
+        <w:rFonts w:ascii="Courier New" w:hAnsi="Courier New" w:cs="Courier New" w:hint="default"/>
+      </w:rPr>
+    </w:lvl>
+    <w:lvl w:ilvl="8" w:tplc="48090005" w:tentative="1">
+      <w:start w:val="1"/>
+      <w:numFmt w:val="bullet"/>
+      <w:lvlText w:val=""/>
+      <w:lvlJc w:val="left"/>
+      <w:pPr>
+        <w:ind w:left="6480" w:hanging="360"/>
+      </w:pPr>
+      <w:rPr>
+        <w:rFonts w:ascii="Wingdings" w:hAnsi="Wingdings" w:hint="default"/>
+      </w:rPr>
+    </w:lvl>
+  </w:abstractNum>
+  <w:num w:numId="1" w16cid:durableId="1519729894">
+    <w:abstractNumId w:val="0"/>
+  </w:num>
+</w:numbering>
 </file>
 
 <file path=word/styles.xml><?xml version="1.0" encoding="utf-8"?>

--- a/IS5002_Project.docx
+++ b/IS5002_Project.docx
@@ -57,25 +57,43 @@
           <w:szCs w:val="22"/>
           <w:lang w:val="en-US"/>
         </w:rPr>
-        <w:t xml:space="preserve"> their semiconductor industry. Then we will discuss about the 5 dimensions for agility (Technology, Organization Design, People, Leadership, Culture). Agility is crucial </w:t>
-      </w:r>
-      <w:r>
-        <w:rPr>
-          <w:rFonts w:ascii="Times New Roman" w:hAnsi="Times New Roman" w:cs="Times New Roman"/>
-          <w:sz w:val="22"/>
-          <w:szCs w:val="22"/>
-          <w:lang w:val="en-US"/>
-        </w:rPr>
-        <w:t>as the global semiconductor industry is extremely fast paced and Japan does not have the reputation of a fast-changing environment. Lastly, we will propose additional recommendations</w:t>
-      </w:r>
-      <w:r>
-        <w:rPr>
-          <w:rFonts w:ascii="Times New Roman" w:hAnsi="Times New Roman" w:cs="Times New Roman"/>
-          <w:sz w:val="22"/>
-          <w:szCs w:val="22"/>
-          <w:lang w:val="en-US"/>
-        </w:rPr>
-        <w:t>.</w:t>
+        <w:t xml:space="preserve"> their semiconductor industry. Then we will discuss about the 5 dimensions for agility (Technology, Organization Design, People, Leadership, Culture)</w:t>
+      </w:r>
+      <w:r>
+        <w:rPr>
+          <w:rFonts w:ascii="Times New Roman" w:hAnsi="Times New Roman" w:cs="Times New Roman"/>
+          <w:sz w:val="22"/>
+          <w:szCs w:val="22"/>
+          <w:lang w:val="en-US"/>
+        </w:rPr>
+        <w:t xml:space="preserve"> for Japanese semiconductor/electronics MNC to adopt</w:t>
+      </w:r>
+      <w:r>
+        <w:rPr>
+          <w:rFonts w:ascii="Times New Roman" w:hAnsi="Times New Roman" w:cs="Times New Roman"/>
+          <w:sz w:val="22"/>
+          <w:szCs w:val="22"/>
+          <w:lang w:val="en-US"/>
+        </w:rPr>
+        <w:t xml:space="preserve">. Agility is crucial </w:t>
+      </w:r>
+      <w:r>
+        <w:rPr>
+          <w:rFonts w:ascii="Times New Roman" w:hAnsi="Times New Roman" w:cs="Times New Roman"/>
+          <w:sz w:val="22"/>
+          <w:szCs w:val="22"/>
+          <w:lang w:val="en-US"/>
+        </w:rPr>
+        <w:t xml:space="preserve">as the global semiconductor industry is extremely fast paced and Japan does not have the reputation of a fast-changing environment. </w:t>
+      </w:r>
+      <w:r>
+        <w:rPr>
+          <w:rFonts w:ascii="Times New Roman" w:hAnsi="Times New Roman" w:cs="Times New Roman"/>
+          <w:sz w:val="22"/>
+          <w:szCs w:val="22"/>
+          <w:lang w:val="en-US"/>
+        </w:rPr>
+        <w:t xml:space="preserve">Next, we will discuss the recommendations for Japanese SMEs for digital transformation. </w:t>
       </w:r>
     </w:p>
     <w:p>
@@ -125,27 +143,7 @@
           <w:szCs w:val="22"/>
           <w:lang w:val="en-US"/>
         </w:rPr>
-        <w:t xml:space="preserve">In June 2021, Japan’s Ministry of Economy, </w:t>
-      </w:r>
-      <w:proofErr w:type="gramStart"/>
-      <w:r>
-        <w:rPr>
-          <w:rFonts w:ascii="Times New Roman" w:hAnsi="Times New Roman" w:cs="Times New Roman"/>
-          <w:sz w:val="22"/>
-          <w:szCs w:val="22"/>
-          <w:lang w:val="en-US"/>
-        </w:rPr>
-        <w:t>Trade</w:t>
-      </w:r>
-      <w:proofErr w:type="gramEnd"/>
-      <w:r>
-        <w:rPr>
-          <w:rFonts w:ascii="Times New Roman" w:hAnsi="Times New Roman" w:cs="Times New Roman"/>
-          <w:sz w:val="22"/>
-          <w:szCs w:val="22"/>
-          <w:lang w:val="en-US"/>
-        </w:rPr>
-        <w:t xml:space="preserve"> and Industry (METI) outlined a core strategy for their semiconductor and digital industries with the following measures:</w:t>
+        <w:t>In June 2021, Japan’s Ministry of Economy, Trade and Industry (METI) outlined a core strategy for their semiconductor and digital industries with the following measures:</w:t>
       </w:r>
     </w:p>
     <w:p>
@@ -235,19 +233,8 @@
           <w:szCs w:val="22"/>
           <w:lang w:val="en-US"/>
         </w:rPr>
-        <w:t xml:space="preserve">, a consortium of Japanese semiconductor companies in collaborating with IBM and European research organization </w:t>
-      </w:r>
-      <w:proofErr w:type="gramStart"/>
-      <w:r>
-        <w:rPr>
-          <w:rFonts w:ascii="Times New Roman" w:hAnsi="Times New Roman" w:cs="Times New Roman"/>
-          <w:sz w:val="22"/>
-          <w:szCs w:val="22"/>
-          <w:lang w:val="en-US"/>
-        </w:rPr>
-        <w:t>IMEC</w:t>
-      </w:r>
-      <w:proofErr w:type="gramEnd"/>
+        <w:t>, a consortium of Japanese semiconductor companies in collaborating with IBM and European research organization IMEC</w:t>
+      </w:r>
     </w:p>
     <w:p>
       <w:pPr>
@@ -359,7 +346,25 @@
           <w:szCs w:val="22"/>
           <w:lang w:val="en-US"/>
         </w:rPr>
-        <w:t>To achieve this strategy and outcome that Japan government has outlined, Japanese semiconductor companies would need to address the 5 key factors (</w:t>
+        <w:t xml:space="preserve">To achieve this strategy and outcome that Japan government has outlined, Japanese </w:t>
+      </w:r>
+      <w:r>
+        <w:rPr>
+          <w:rFonts w:ascii="Times New Roman" w:hAnsi="Times New Roman" w:cs="Times New Roman"/>
+          <w:sz w:val="22"/>
+          <w:szCs w:val="22"/>
+          <w:lang w:val="en-US"/>
+        </w:rPr>
+        <w:t xml:space="preserve">MNCs </w:t>
+      </w:r>
+      <w:r>
+        <w:rPr>
+          <w:rFonts w:ascii="Times New Roman" w:hAnsi="Times New Roman" w:cs="Times New Roman"/>
+          <w:sz w:val="22"/>
+          <w:szCs w:val="22"/>
+          <w:lang w:val="en-US"/>
+        </w:rPr>
+        <w:t>semiconductor companies would need to address the 5 key factors (</w:t>
       </w:r>
       <w:r>
         <w:rPr>
@@ -390,6 +395,55 @@
           <w:lang w:val="en-US"/>
         </w:rPr>
       </w:pPr>
+      <w:r>
+        <w:rPr>
+          <w:rFonts w:ascii="Times New Roman" w:hAnsi="Times New Roman" w:cs="Times New Roman"/>
+          <w:sz w:val="22"/>
+          <w:szCs w:val="22"/>
+          <w:lang w:val="en-US"/>
+        </w:rPr>
+        <w:lastRenderedPageBreak/>
+        <w:drawing>
+          <wp:inline distT="0" distB="0" distL="0" distR="0" wp14:anchorId="6E45ABE2" wp14:editId="4595DEBE">
+            <wp:extent cx="5731510" cy="3013710"/>
+            <wp:effectExtent l="19050" t="19050" r="2540" b="0"/>
+            <wp:docPr id="1757928340" name="Picture 1"/>
+            <wp:cNvGraphicFramePr>
+              <a:graphicFrameLocks xmlns:a="http://schemas.openxmlformats.org/drawingml/2006/main" noChangeAspect="1"/>
+            </wp:cNvGraphicFramePr>
+            <a:graphic xmlns:a="http://schemas.openxmlformats.org/drawingml/2006/main">
+              <a:graphicData uri="http://schemas.openxmlformats.org/drawingml/2006/picture">
+                <pic:pic xmlns:pic="http://schemas.openxmlformats.org/drawingml/2006/picture">
+                  <pic:nvPicPr>
+                    <pic:cNvPr id="1757928340" name=""/>
+                    <pic:cNvPicPr/>
+                  </pic:nvPicPr>
+                  <pic:blipFill>
+                    <a:blip r:embed="rId7"/>
+                    <a:stretch>
+                      <a:fillRect/>
+                    </a:stretch>
+                  </pic:blipFill>
+                  <pic:spPr>
+                    <a:xfrm>
+                      <a:off x="0" y="0"/>
+                      <a:ext cx="5731510" cy="3013710"/>
+                    </a:xfrm>
+                    <a:prstGeom prst="rect">
+                      <a:avLst/>
+                    </a:prstGeom>
+                    <a:ln>
+                      <a:solidFill>
+                        <a:schemeClr val="tx1"/>
+                      </a:solidFill>
+                    </a:ln>
+                  </pic:spPr>
+                </pic:pic>
+              </a:graphicData>
+            </a:graphic>
+          </wp:inline>
+        </w:drawing>
+      </w:r>
     </w:p>
     <w:p>
       <w:pPr>
@@ -398,14 +452,335 @@
           <w:rFonts w:ascii="Times New Roman" w:hAnsi="Times New Roman" w:cs="Times New Roman"/>
           <w:sz w:val="22"/>
           <w:szCs w:val="22"/>
+          <w:u w:val="single"/>
+          <w:lang w:val="en-US"/>
+        </w:rPr>
+      </w:pPr>
+      <w:r>
+        <w:rPr>
+          <w:rFonts w:ascii="Times New Roman" w:hAnsi="Times New Roman" w:cs="Times New Roman"/>
+          <w:sz w:val="22"/>
+          <w:szCs w:val="22"/>
+          <w:u w:val="single"/>
+          <w:lang w:val="en-US"/>
+        </w:rPr>
+        <w:t>Technology Dimension of Agility:</w:t>
+      </w:r>
+    </w:p>
+    <w:p>
+      <w:pPr>
+        <w:spacing w:line="360" w:lineRule="auto"/>
+        <w:rPr>
+          <w:rFonts w:ascii="Times New Roman" w:hAnsi="Times New Roman" w:cs="Times New Roman"/>
+          <w:sz w:val="22"/>
+          <w:szCs w:val="22"/>
+          <w:lang w:val="en-US"/>
+        </w:rPr>
+      </w:pPr>
+      <w:r>
+        <w:rPr>
+          <w:rFonts w:ascii="Times New Roman" w:hAnsi="Times New Roman" w:cs="Times New Roman"/>
+          <w:sz w:val="22"/>
+          <w:szCs w:val="22"/>
+          <w:lang w:val="en-US"/>
+        </w:rPr>
+        <w:t xml:space="preserve">In the </w:t>
+      </w:r>
+      <w:r>
+        <w:rPr>
+          <w:rFonts w:ascii="Times New Roman" w:hAnsi="Times New Roman" w:cs="Times New Roman"/>
+          <w:i/>
+          <w:iCs/>
+          <w:sz w:val="22"/>
+          <w:szCs w:val="22"/>
+          <w:lang w:val="en-US"/>
+        </w:rPr>
+        <w:t>Unlocking Agility</w:t>
+      </w:r>
+      <w:r>
+        <w:rPr>
+          <w:rFonts w:ascii="Times New Roman" w:hAnsi="Times New Roman" w:cs="Times New Roman"/>
+          <w:sz w:val="22"/>
+          <w:szCs w:val="22"/>
+          <w:lang w:val="en-US"/>
+        </w:rPr>
+        <w:t xml:space="preserve">, Technology in this context is meant to represent “tools, techniques, or methods assisting in unlocking agility in Japanese semiconductor companies. We defined agility as the ability to build the right thing, build the thing right and build at the right speed. </w:t>
+      </w:r>
+    </w:p>
+    <w:p>
+      <w:pPr>
+        <w:pStyle w:val="ListParagraph"/>
+        <w:numPr>
+          <w:ilvl w:val="0"/>
+          <w:numId w:val="2"/>
+        </w:numPr>
+        <w:spacing w:line="360" w:lineRule="auto"/>
+        <w:rPr>
+          <w:rFonts w:ascii="Times New Roman" w:hAnsi="Times New Roman" w:cs="Times New Roman"/>
+          <w:sz w:val="22"/>
+          <w:szCs w:val="22"/>
+          <w:lang w:val="en-US"/>
+        </w:rPr>
+      </w:pPr>
+      <w:r>
+        <w:rPr>
+          <w:rFonts w:ascii="Times New Roman" w:hAnsi="Times New Roman" w:cs="Times New Roman"/>
+          <w:sz w:val="22"/>
+          <w:szCs w:val="22"/>
+          <w:lang w:val="en-US"/>
+        </w:rPr>
+        <w:t xml:space="preserve">To build the right thing: In this </w:t>
+      </w:r>
+      <w:r>
+        <w:rPr>
+          <w:rFonts w:ascii="Times New Roman" w:hAnsi="Times New Roman" w:cs="Times New Roman"/>
+          <w:sz w:val="22"/>
+          <w:szCs w:val="22"/>
+          <w:lang w:val="en-US"/>
+        </w:rPr>
+        <w:t>context</w:t>
+      </w:r>
+      <w:r>
+        <w:rPr>
+          <w:rFonts w:ascii="Times New Roman" w:hAnsi="Times New Roman" w:cs="Times New Roman"/>
+          <w:sz w:val="22"/>
+          <w:szCs w:val="22"/>
+          <w:lang w:val="en-US"/>
+        </w:rPr>
+        <w:t>, Japanese semiconductor companies has already defined what is the right thing to build, and the right thing is the 2nm chip technology.</w:t>
+      </w:r>
+      <w:r>
+        <w:rPr>
+          <w:rFonts w:ascii="Times New Roman" w:hAnsi="Times New Roman" w:cs="Times New Roman"/>
+          <w:sz w:val="22"/>
+          <w:szCs w:val="22"/>
+          <w:lang w:val="en-US"/>
+        </w:rPr>
+        <w:t xml:space="preserve"> However, 2nm chip technology comes in various forms of engineering design principles.</w:t>
+      </w:r>
+      <w:r>
+        <w:rPr>
+          <w:rFonts w:ascii="Times New Roman" w:hAnsi="Times New Roman" w:cs="Times New Roman"/>
+          <w:sz w:val="22"/>
+          <w:szCs w:val="22"/>
+          <w:lang w:val="en-US"/>
+        </w:rPr>
+        <w:t xml:space="preserve"> What is important is the </w:t>
+      </w:r>
+      <w:r>
+        <w:rPr>
+          <w:rFonts w:ascii="Times New Roman" w:hAnsi="Times New Roman" w:cs="Times New Roman"/>
+          <w:sz w:val="22"/>
+          <w:szCs w:val="22"/>
+          <w:lang w:val="en-US"/>
+        </w:rPr>
+        <w:t xml:space="preserve">how Japanese semiconductors going to use the Lean Startup methodology to find the right design 2nm chip technology that works for them, and also compete with other global companies. The Lean Startup methodology is about the continual and circular process of building experiments, measure metrics and learn assumptions. Therefore, it is crucial that LSTC (being a R&amp;D center) adopt to this methodology. One of the key outcomes of LSTC as an organization is to fail fast and learn fast. Once they have a minimum viable product, they will then port it over to </w:t>
+      </w:r>
+      <w:proofErr w:type="spellStart"/>
+      <w:r>
+        <w:rPr>
+          <w:rFonts w:ascii="Times New Roman" w:hAnsi="Times New Roman" w:cs="Times New Roman"/>
+          <w:sz w:val="22"/>
+          <w:szCs w:val="22"/>
+          <w:lang w:val="en-US"/>
+        </w:rPr>
+        <w:t>Rapidus</w:t>
+      </w:r>
+      <w:proofErr w:type="spellEnd"/>
+      <w:r>
+        <w:rPr>
+          <w:rFonts w:ascii="Times New Roman" w:hAnsi="Times New Roman" w:cs="Times New Roman"/>
+          <w:sz w:val="22"/>
+          <w:szCs w:val="22"/>
+          <w:lang w:val="en-US"/>
+        </w:rPr>
+        <w:t xml:space="preserve"> for mass production/commercialization. </w:t>
+      </w:r>
+    </w:p>
+    <w:p>
+      <w:pPr>
+        <w:pStyle w:val="ListParagraph"/>
+        <w:numPr>
+          <w:ilvl w:val="0"/>
+          <w:numId w:val="2"/>
+        </w:numPr>
+        <w:spacing w:line="360" w:lineRule="auto"/>
+        <w:rPr>
+          <w:rFonts w:ascii="Times New Roman" w:hAnsi="Times New Roman" w:cs="Times New Roman"/>
+          <w:sz w:val="22"/>
+          <w:szCs w:val="22"/>
+          <w:lang w:val="en-US"/>
+        </w:rPr>
+      </w:pPr>
+      <w:r>
+        <w:rPr>
+          <w:rFonts w:ascii="Times New Roman" w:hAnsi="Times New Roman" w:cs="Times New Roman"/>
+          <w:sz w:val="22"/>
+          <w:szCs w:val="22"/>
+          <w:lang w:val="en-US"/>
+        </w:rPr>
+        <w:t xml:space="preserve">To build the thing right: During mass production at </w:t>
+      </w:r>
+      <w:proofErr w:type="spellStart"/>
+      <w:r>
+        <w:rPr>
+          <w:rFonts w:ascii="Times New Roman" w:hAnsi="Times New Roman" w:cs="Times New Roman"/>
+          <w:sz w:val="22"/>
+          <w:szCs w:val="22"/>
+          <w:lang w:val="en-US"/>
+        </w:rPr>
+        <w:t>Rapidus</w:t>
+      </w:r>
+      <w:proofErr w:type="spellEnd"/>
+      <w:r>
+        <w:rPr>
+          <w:rFonts w:ascii="Times New Roman" w:hAnsi="Times New Roman" w:cs="Times New Roman"/>
+          <w:sz w:val="22"/>
+          <w:szCs w:val="22"/>
+          <w:lang w:val="en-US"/>
+        </w:rPr>
+        <w:t xml:space="preserve">, there will be a New Product Introduction (NPI) phase before High Volume Manufacturing (HVM). During the NPI stage, it is critical that </w:t>
+      </w:r>
+      <w:proofErr w:type="spellStart"/>
+      <w:r>
+        <w:rPr>
+          <w:rFonts w:ascii="Times New Roman" w:hAnsi="Times New Roman" w:cs="Times New Roman"/>
+          <w:sz w:val="22"/>
+          <w:szCs w:val="22"/>
+          <w:lang w:val="en-US"/>
+        </w:rPr>
+        <w:t>Rapidus</w:t>
+      </w:r>
+      <w:proofErr w:type="spellEnd"/>
+      <w:r>
+        <w:rPr>
+          <w:rFonts w:ascii="Times New Roman" w:hAnsi="Times New Roman" w:cs="Times New Roman"/>
+          <w:sz w:val="22"/>
+          <w:szCs w:val="22"/>
+          <w:lang w:val="en-US"/>
+        </w:rPr>
+        <w:t xml:space="preserve"> uses Scrum-like process manner to drive the yield from 10% to mature yield 80-90%. The key thing is it is critical </w:t>
+      </w:r>
+      <w:proofErr w:type="spellStart"/>
+      <w:r>
+        <w:rPr>
+          <w:rFonts w:ascii="Times New Roman" w:hAnsi="Times New Roman" w:cs="Times New Roman"/>
+          <w:sz w:val="22"/>
+          <w:szCs w:val="22"/>
+          <w:lang w:val="en-US"/>
+        </w:rPr>
+        <w:t>Rapidus</w:t>
+      </w:r>
+      <w:proofErr w:type="spellEnd"/>
+      <w:r>
+        <w:rPr>
+          <w:rFonts w:ascii="Times New Roman" w:hAnsi="Times New Roman" w:cs="Times New Roman"/>
+          <w:sz w:val="22"/>
+          <w:szCs w:val="22"/>
+          <w:lang w:val="en-US"/>
+        </w:rPr>
+        <w:t xml:space="preserve"> embraces validated learning through frequent feedback loops. To achieve that, </w:t>
+      </w:r>
+      <w:proofErr w:type="spellStart"/>
+      <w:r>
+        <w:rPr>
+          <w:rFonts w:ascii="Times New Roman" w:hAnsi="Times New Roman" w:cs="Times New Roman"/>
+          <w:sz w:val="22"/>
+          <w:szCs w:val="22"/>
+          <w:lang w:val="en-US"/>
+        </w:rPr>
+        <w:t>Rapidus</w:t>
+      </w:r>
+      <w:proofErr w:type="spellEnd"/>
+      <w:r>
+        <w:rPr>
+          <w:rFonts w:ascii="Times New Roman" w:hAnsi="Times New Roman" w:cs="Times New Roman"/>
+          <w:sz w:val="22"/>
+          <w:szCs w:val="22"/>
+          <w:lang w:val="en-US"/>
+        </w:rPr>
+        <w:t xml:space="preserve"> have to set up the right AI/Machine Learning/Data Analysis infrastructure, skills set to quickly generate data insights on the issues </w:t>
+      </w:r>
+      <w:r>
+        <w:rPr>
+          <w:rFonts w:ascii="Times New Roman" w:hAnsi="Times New Roman" w:cs="Times New Roman"/>
+          <w:sz w:val="22"/>
+          <w:szCs w:val="22"/>
+          <w:lang w:val="en-US"/>
+        </w:rPr>
+        <w:lastRenderedPageBreak/>
+        <w:t>that are hindering mature yield. Once these data insights are being generated, it will be much faster for the new chip technology to achieve mature yield.</w:t>
+      </w:r>
+    </w:p>
+    <w:p>
+      <w:pPr>
+        <w:pStyle w:val="ListParagraph"/>
+        <w:numPr>
+          <w:ilvl w:val="0"/>
+          <w:numId w:val="2"/>
+        </w:numPr>
+        <w:spacing w:line="360" w:lineRule="auto"/>
+        <w:rPr>
+          <w:rFonts w:ascii="Times New Roman" w:hAnsi="Times New Roman" w:cs="Times New Roman"/>
+          <w:sz w:val="22"/>
+          <w:szCs w:val="22"/>
+          <w:lang w:val="en-US"/>
+        </w:rPr>
+      </w:pPr>
+      <w:r>
+        <w:rPr>
+          <w:rFonts w:ascii="Times New Roman" w:hAnsi="Times New Roman" w:cs="Times New Roman"/>
+          <w:sz w:val="22"/>
+          <w:szCs w:val="22"/>
+          <w:lang w:val="en-US"/>
+        </w:rPr>
+        <w:t>To build at the right speed: In most cases in semiconductor industries, it is takes about 12 months for a new chip technology from R&amp;D stage to High Volume Manufacturing (HVM) stage with mature yield</w:t>
+      </w:r>
+      <w:r>
+        <w:rPr>
+          <w:rFonts w:ascii="Times New Roman" w:hAnsi="Times New Roman" w:cs="Times New Roman"/>
+          <w:sz w:val="22"/>
+          <w:szCs w:val="22"/>
+          <w:lang w:val="en-US"/>
+        </w:rPr>
+        <w:t xml:space="preserve">. Therefore, it is essential that both </w:t>
+      </w:r>
+      <w:proofErr w:type="spellStart"/>
+      <w:r>
+        <w:rPr>
+          <w:rFonts w:ascii="Times New Roman" w:hAnsi="Times New Roman" w:cs="Times New Roman"/>
+          <w:sz w:val="22"/>
+          <w:szCs w:val="22"/>
+          <w:lang w:val="en-US"/>
+        </w:rPr>
+        <w:t>Rapidus</w:t>
+      </w:r>
+      <w:proofErr w:type="spellEnd"/>
+      <w:r>
+        <w:rPr>
+          <w:rFonts w:ascii="Times New Roman" w:hAnsi="Times New Roman" w:cs="Times New Roman"/>
+          <w:sz w:val="22"/>
+          <w:szCs w:val="22"/>
+          <w:lang w:val="en-US"/>
+        </w:rPr>
+        <w:t xml:space="preserve"> and LSTC work hand in hand to ensure that from the R&amp;D period to the HVM stage, it does not take more than 12 months, they may uses tools such as Value Stream Mapping (VSM) to ensure smooth product delivery. </w:t>
+      </w:r>
+    </w:p>
+    <w:p>
+      <w:pPr>
+        <w:spacing w:line="360" w:lineRule="auto"/>
+        <w:rPr>
+          <w:rFonts w:ascii="Times New Roman" w:hAnsi="Times New Roman" w:cs="Times New Roman"/>
+          <w:sz w:val="22"/>
+          <w:szCs w:val="22"/>
           <w:lang w:val="en-US"/>
         </w:rPr>
       </w:pPr>
     </w:p>
     <w:sectPr>
-      <w:footerReference w:type="even" r:id="rId7"/>
-      <w:footerReference w:type="default" r:id="rId8"/>
-      <w:footerReference w:type="first" r:id="rId9"/>
+      <w:footerReference w:type="even" r:id="rId8"/>
+      <w:footerReference w:type="default" r:id="rId9"/>
+      <w:footerReference w:type="first" r:id="rId10"/>
       <w:pgSz w:w="11906" w:h="16838"/>
       <w:pgMar w:top="1440" w:right="1440" w:bottom="1440" w:left="1440" w:header="708" w:footer="708" w:gutter="0"/>
       <w:cols w:space="708"/>
@@ -498,9 +873,9 @@
 <file path=word/numbering.xml><?xml version="1.0" encoding="utf-8"?>
 <w:numbering xmlns:wpc="http://schemas.microsoft.com/office/word/2010/wordprocessingCanvas" xmlns:cx="http://schemas.microsoft.com/office/drawing/2014/chartex" xmlns:cx1="http://schemas.microsoft.com/office/drawing/2015/9/8/chartex" xmlns:cx2="http://schemas.microsoft.com/office/drawing/2015/10/21/chartex" xmlns:cx3="http://schemas.microsoft.com/office/drawing/2016/5/9/chartex" xmlns:cx4="http://schemas.microsoft.com/office/drawing/2016/5/10/chartex" xmlns:cx5="http://schemas.microsoft.com/office/drawing/2016/5/11/chartex" xmlns:cx6="http://schemas.microsoft.com/office/drawing/2016/5/12/chartex" xmlns:cx7="http://schemas.microsoft.com/office/drawing/2016/5/13/chartex" xmlns:cx8="http://schemas.microsoft.com/office/drawing/2016/5/14/chartex" xmlns:mc="http://schemas.openxmlformats.org/markup-compatibility/2006" xmlns:aink="http://schemas.microsoft.com/office/drawing/2016/ink" xmlns:am3d="http://schemas.microsoft.com/office/drawing/2017/model3d" xmlns:o="urn:schemas-microsoft-com:office:office" xmlns:oel="http://schemas.microsoft.com/office/2019/extlst" xmlns:r="http://schemas.openxmlformats.org/officeDocument/2006/relationships" xmlns:m="http://schemas.openxmlformats.org/officeDocument/2006/math" xmlns:v="urn:schemas-microsoft-com:vml" xmlns:wp14="http://schemas.microsoft.com/office/word/2010/wordprocessingDrawing" xmlns:wp="http://schemas.openxmlformats.org/drawingml/2006/wordprocessingDrawing" xmlns:w10="urn:schemas-microsoft-com:office:word" xmlns:w="http://schemas.openxmlformats.org/wordprocessingml/2006/main" xmlns:w14="http://schemas.microsoft.com/office/word/2010/wordml" xmlns:w15="http://schemas.microsoft.com/office/word/2012/wordml" xmlns:w16cex="http://schemas.microsoft.com/office/word/2018/wordml/cex" xmlns:w16cid="http://schemas.microsoft.com/office/word/2016/wordml/cid" xmlns:w16="http://schemas.microsoft.com/office/word/2018/wordml" xmlns:w16du="http://schemas.microsoft.com/office/word/2023/wordml/word16du" xmlns:w16sdtdh="http://schemas.microsoft.com/office/word/2020/wordml/sdtdatahash" xmlns:w16se="http://schemas.microsoft.com/office/word/2015/wordml/symex" xmlns:wpg="http://schemas.microsoft.com/office/word/2010/wordprocessingGroup" xmlns:wpi="http://schemas.microsoft.com/office/word/2010/wordprocessingInk" xmlns:wne="http://schemas.microsoft.com/office/word/2006/wordml" xmlns:wps="http://schemas.microsoft.com/office/word/2010/wordprocessingShape" mc:Ignorable="w14 w15 w16se w16cid w16 w16cex w16sdtdh w16du wp14">
   <w:abstractNum w:abstractNumId="0" w15:restartNumberingAfterBreak="0">
-    <w:nsid w:val="776F26B6"/>
+    <w:nsid w:val="74052D06"/>
     <w:multiLevelType w:val="hybridMultilevel"/>
-    <w:tmpl w:val="8C82D5B0"/>
+    <w:tmpl w:val="18749D30"/>
     <w:lvl w:ilvl="0" w:tplc="48090001">
       <w:start w:val="1"/>
       <w:numFmt w:val="bullet"/>
@@ -610,7 +985,123 @@
       </w:rPr>
     </w:lvl>
   </w:abstractNum>
+  <w:abstractNum w:abstractNumId="1" w15:restartNumberingAfterBreak="0">
+    <w:nsid w:val="776F26B6"/>
+    <w:multiLevelType w:val="hybridMultilevel"/>
+    <w:tmpl w:val="8C82D5B0"/>
+    <w:lvl w:ilvl="0" w:tplc="48090001">
+      <w:start w:val="1"/>
+      <w:numFmt w:val="bullet"/>
+      <w:lvlText w:val=""/>
+      <w:lvlJc w:val="left"/>
+      <w:pPr>
+        <w:ind w:left="720" w:hanging="360"/>
+      </w:pPr>
+      <w:rPr>
+        <w:rFonts w:ascii="Symbol" w:hAnsi="Symbol" w:hint="default"/>
+      </w:rPr>
+    </w:lvl>
+    <w:lvl w:ilvl="1" w:tplc="48090003" w:tentative="1">
+      <w:start w:val="1"/>
+      <w:numFmt w:val="bullet"/>
+      <w:lvlText w:val="o"/>
+      <w:lvlJc w:val="left"/>
+      <w:pPr>
+        <w:ind w:left="1440" w:hanging="360"/>
+      </w:pPr>
+      <w:rPr>
+        <w:rFonts w:ascii="Courier New" w:hAnsi="Courier New" w:cs="Courier New" w:hint="default"/>
+      </w:rPr>
+    </w:lvl>
+    <w:lvl w:ilvl="2" w:tplc="48090005" w:tentative="1">
+      <w:start w:val="1"/>
+      <w:numFmt w:val="bullet"/>
+      <w:lvlText w:val=""/>
+      <w:lvlJc w:val="left"/>
+      <w:pPr>
+        <w:ind w:left="2160" w:hanging="360"/>
+      </w:pPr>
+      <w:rPr>
+        <w:rFonts w:ascii="Wingdings" w:hAnsi="Wingdings" w:hint="default"/>
+      </w:rPr>
+    </w:lvl>
+    <w:lvl w:ilvl="3" w:tplc="48090001" w:tentative="1">
+      <w:start w:val="1"/>
+      <w:numFmt w:val="bullet"/>
+      <w:lvlText w:val=""/>
+      <w:lvlJc w:val="left"/>
+      <w:pPr>
+        <w:ind w:left="2880" w:hanging="360"/>
+      </w:pPr>
+      <w:rPr>
+        <w:rFonts w:ascii="Symbol" w:hAnsi="Symbol" w:hint="default"/>
+      </w:rPr>
+    </w:lvl>
+    <w:lvl w:ilvl="4" w:tplc="48090003" w:tentative="1">
+      <w:start w:val="1"/>
+      <w:numFmt w:val="bullet"/>
+      <w:lvlText w:val="o"/>
+      <w:lvlJc w:val="left"/>
+      <w:pPr>
+        <w:ind w:left="3600" w:hanging="360"/>
+      </w:pPr>
+      <w:rPr>
+        <w:rFonts w:ascii="Courier New" w:hAnsi="Courier New" w:cs="Courier New" w:hint="default"/>
+      </w:rPr>
+    </w:lvl>
+    <w:lvl w:ilvl="5" w:tplc="48090005" w:tentative="1">
+      <w:start w:val="1"/>
+      <w:numFmt w:val="bullet"/>
+      <w:lvlText w:val=""/>
+      <w:lvlJc w:val="left"/>
+      <w:pPr>
+        <w:ind w:left="4320" w:hanging="360"/>
+      </w:pPr>
+      <w:rPr>
+        <w:rFonts w:ascii="Wingdings" w:hAnsi="Wingdings" w:hint="default"/>
+      </w:rPr>
+    </w:lvl>
+    <w:lvl w:ilvl="6" w:tplc="48090001" w:tentative="1">
+      <w:start w:val="1"/>
+      <w:numFmt w:val="bullet"/>
+      <w:lvlText w:val=""/>
+      <w:lvlJc w:val="left"/>
+      <w:pPr>
+        <w:ind w:left="5040" w:hanging="360"/>
+      </w:pPr>
+      <w:rPr>
+        <w:rFonts w:ascii="Symbol" w:hAnsi="Symbol" w:hint="default"/>
+      </w:rPr>
+    </w:lvl>
+    <w:lvl w:ilvl="7" w:tplc="48090003" w:tentative="1">
+      <w:start w:val="1"/>
+      <w:numFmt w:val="bullet"/>
+      <w:lvlText w:val="o"/>
+      <w:lvlJc w:val="left"/>
+      <w:pPr>
+        <w:ind w:left="5760" w:hanging="360"/>
+      </w:pPr>
+      <w:rPr>
+        <w:rFonts w:ascii="Courier New" w:hAnsi="Courier New" w:cs="Courier New" w:hint="default"/>
+      </w:rPr>
+    </w:lvl>
+    <w:lvl w:ilvl="8" w:tplc="48090005" w:tentative="1">
+      <w:start w:val="1"/>
+      <w:numFmt w:val="bullet"/>
+      <w:lvlText w:val=""/>
+      <w:lvlJc w:val="left"/>
+      <w:pPr>
+        <w:ind w:left="6480" w:hanging="360"/>
+      </w:pPr>
+      <w:rPr>
+        <w:rFonts w:ascii="Wingdings" w:hAnsi="Wingdings" w:hint="default"/>
+      </w:rPr>
+    </w:lvl>
+  </w:abstractNum>
   <w:num w:numId="1" w16cid:durableId="1519729894">
+    <w:abstractNumId w:val="1"/>
+  </w:num>
+  <w:num w:numId="2" w16cid:durableId="68967826">
     <w:abstractNumId w:val="0"/>
   </w:num>
 </w:numbering>

--- a/IS5002_Project.docx
+++ b/IS5002_Project.docx
@@ -9,14 +9,16 @@
           <w:rFonts w:ascii="Times New Roman" w:hAnsi="Times New Roman" w:cs="Times New Roman"/>
           <w:sz w:val="22"/>
           <w:szCs w:val="22"/>
-          <w:lang w:val="en-US"/>
-        </w:rPr>
-      </w:pPr>
-      <w:r>
-        <w:rPr>
-          <w:rFonts w:ascii="Times New Roman" w:hAnsi="Times New Roman" w:cs="Times New Roman"/>
-          <w:sz w:val="22"/>
-          <w:szCs w:val="22"/>
+          <w:u w:val="single"/>
+          <w:lang w:val="en-US"/>
+        </w:rPr>
+      </w:pPr>
+      <w:r>
+        <w:rPr>
+          <w:rFonts w:ascii="Times New Roman" w:hAnsi="Times New Roman" w:cs="Times New Roman"/>
+          <w:sz w:val="22"/>
+          <w:szCs w:val="22"/>
+          <w:u w:val="single"/>
           <w:lang w:val="en-US"/>
         </w:rPr>
         <w:t>7. Recommendations for Future Initiatives for Japan to improve Digital Transformation in the Electronics/Semiconductor industry.</w:t>
@@ -364,25 +366,7 @@
           <w:szCs w:val="22"/>
           <w:lang w:val="en-US"/>
         </w:rPr>
-        <w:t>semiconductor companies would need to address the 5 key factors (</w:t>
-      </w:r>
-      <w:r>
-        <w:rPr>
-          <w:rFonts w:ascii="Times New Roman" w:hAnsi="Times New Roman" w:cs="Times New Roman"/>
-          <w:sz w:val="22"/>
-          <w:szCs w:val="22"/>
-          <w:lang w:val="en-US"/>
-        </w:rPr>
-        <w:t>Technology, Organization Design, People, Leadership, Culture</w:t>
-      </w:r>
-      <w:r>
-        <w:rPr>
-          <w:rFonts w:ascii="Times New Roman" w:hAnsi="Times New Roman" w:cs="Times New Roman"/>
-          <w:sz w:val="22"/>
-          <w:szCs w:val="22"/>
-          <w:lang w:val="en-US"/>
-        </w:rPr>
-        <w:t>) to digitally transform themselves and be agile to anticipate the future and fast changing semiconductor/electronics that the global market needs.</w:t>
+        <w:t>semiconductor companies would need to address the 5 key factors (Technology, Organization Design, People, Leadership, Culture) to digitally transform themselves and be agile to anticipate the future and fast changing semiconductor/electronics that the global market needs.</w:t>
       </w:r>
     </w:p>
     <w:p>
@@ -398,6 +382,7 @@
       <w:r>
         <w:rPr>
           <w:rFonts w:ascii="Times New Roman" w:hAnsi="Times New Roman" w:cs="Times New Roman"/>
+          <w:noProof/>
           <w:sz w:val="22"/>
           <w:szCs w:val="22"/>
           <w:lang w:val="en-US"/>
@@ -574,7 +559,25 @@
           <w:szCs w:val="22"/>
           <w:lang w:val="en-US"/>
         </w:rPr>
-        <w:t xml:space="preserve">how Japanese semiconductors going to use the Lean Startup methodology to find the right design 2nm chip technology that works for them, and also compete with other global companies. The Lean Startup methodology is about the continual and circular process of building experiments, measure metrics and learn assumptions. Therefore, it is crucial that LSTC (being a R&amp;D center) adopt to this methodology. One of the key outcomes of LSTC as an organization is to fail fast and learn fast. Once they have a minimum viable product, they will then port it over to </w:t>
+        <w:t>how Japanese semiconductors going to use the Lean Startup methodology to find the right design 2nm chip technology that works for them, and also compete with other global companies. The Lean Startup methodology is about the continual and circular process of building experiments, measure metrics and learn assumptions. Therefore, it is crucial that LSTC (being a R&amp;D center)</w:t>
+      </w:r>
+      <w:r>
+        <w:rPr>
+          <w:rFonts w:ascii="Times New Roman" w:hAnsi="Times New Roman" w:cs="Times New Roman"/>
+          <w:sz w:val="22"/>
+          <w:szCs w:val="22"/>
+          <w:lang w:val="en-US"/>
+        </w:rPr>
+        <w:t>, or any other R&amp;D centers within Japanese semiconductors</w:t>
+      </w:r>
+      <w:r>
+        <w:rPr>
+          <w:rFonts w:ascii="Times New Roman" w:hAnsi="Times New Roman" w:cs="Times New Roman"/>
+          <w:sz w:val="22"/>
+          <w:szCs w:val="22"/>
+          <w:lang w:val="en-US"/>
+        </w:rPr>
+        <w:t xml:space="preserve"> adopt to this methodology. One of the key outcomes of LSTC as an organization is to fail fast and learn fast. Once they have a minimum viable product, they will then port it over to </w:t>
       </w:r>
       <w:proofErr w:type="spellStart"/>
       <w:r>
@@ -594,7 +597,25 @@
           <w:szCs w:val="22"/>
           <w:lang w:val="en-US"/>
         </w:rPr>
-        <w:t xml:space="preserve"> for mass production/commercialization. </w:t>
+        <w:t xml:space="preserve"> </w:t>
+      </w:r>
+      <w:r>
+        <w:rPr>
+          <w:rFonts w:ascii="Times New Roman" w:hAnsi="Times New Roman" w:cs="Times New Roman"/>
+          <w:sz w:val="22"/>
+          <w:szCs w:val="22"/>
+          <w:lang w:val="en-US"/>
+        </w:rPr>
+        <w:t xml:space="preserve">or any other HVM manufacturing </w:t>
+      </w:r>
+      <w:r>
+        <w:rPr>
+          <w:rFonts w:ascii="Times New Roman" w:hAnsi="Times New Roman" w:cs="Times New Roman"/>
+          <w:sz w:val="22"/>
+          <w:szCs w:val="22"/>
+          <w:lang w:val="en-US"/>
+        </w:rPr>
+        <w:t xml:space="preserve">for mass production/commercialization. </w:t>
       </w:r>
     </w:p>
     <w:p>
@@ -764,6 +785,182 @@
           <w:lang w:val="en-US"/>
         </w:rPr>
         <w:t xml:space="preserve"> and LSTC work hand in hand to ensure that from the R&amp;D period to the HVM stage, it does not take more than 12 months, they may uses tools such as Value Stream Mapping (VSM) to ensure smooth product delivery. </w:t>
+      </w:r>
+    </w:p>
+    <w:p>
+      <w:pPr>
+        <w:spacing w:line="360" w:lineRule="auto"/>
+        <w:rPr>
+          <w:rFonts w:ascii="Times New Roman" w:hAnsi="Times New Roman" w:cs="Times New Roman"/>
+          <w:sz w:val="22"/>
+          <w:szCs w:val="22"/>
+          <w:u w:val="single"/>
+          <w:lang w:val="en-US"/>
+        </w:rPr>
+      </w:pPr>
+      <w:r>
+        <w:rPr>
+          <w:rFonts w:ascii="Times New Roman" w:hAnsi="Times New Roman" w:cs="Times New Roman"/>
+          <w:sz w:val="22"/>
+          <w:szCs w:val="22"/>
+          <w:u w:val="single"/>
+          <w:lang w:val="en-US"/>
+        </w:rPr>
+        <w:t>Organization Design Dimension of Agility:</w:t>
+      </w:r>
+    </w:p>
+    <w:p>
+      <w:pPr>
+        <w:spacing w:line="360" w:lineRule="auto"/>
+        <w:rPr>
+          <w:rFonts w:ascii="Times New Roman" w:hAnsi="Times New Roman" w:cs="Times New Roman"/>
+          <w:sz w:val="22"/>
+          <w:szCs w:val="22"/>
+          <w:lang w:val="en-US"/>
+        </w:rPr>
+      </w:pPr>
+      <w:r>
+        <w:rPr>
+          <w:rFonts w:ascii="Times New Roman" w:hAnsi="Times New Roman" w:cs="Times New Roman"/>
+          <w:sz w:val="22"/>
+          <w:szCs w:val="22"/>
+          <w:lang w:val="en-US"/>
+        </w:rPr>
+        <w:t>In most cases, Japanese electronics/semiconductor firms’ organization structure are highly functional structure and this leads to organization silos within the company. Let us take the case of a Japanese electronics firm JE1 firm (</w:t>
+      </w:r>
+      <w:r>
+        <w:rPr>
+          <w:rFonts w:ascii="Times New Roman" w:hAnsi="Times New Roman" w:cs="Times New Roman"/>
+          <w:i/>
+          <w:iCs/>
+          <w:sz w:val="22"/>
+          <w:szCs w:val="22"/>
+          <w:lang w:val="en-US"/>
+        </w:rPr>
+        <w:t>source</w:t>
+      </w:r>
+      <w:r>
+        <w:rPr>
+          <w:rFonts w:ascii="Times New Roman" w:hAnsi="Times New Roman" w:cs="Times New Roman"/>
+          <w:sz w:val="22"/>
+          <w:szCs w:val="22"/>
+          <w:lang w:val="en-US"/>
+        </w:rPr>
+        <w:t>). JE1 was founded in the 1940s, and initially the firm has successively introduced innovative finished electronic products into the global market. However, the performance of the JE1 firm start to declined after the early 2000s. This is largely due to the outsourcing of core component production after the early 2000s, where JE1 decide to close down their manufacturing engineering divisions and create a new production subsidiary. JE1 still retain the R&amp;D divisions and product design engineering divisions. The production will be done by a production subsidiary that includes production process engineering and production divisions. This lead to organization silos and created a large barriers between product design engineering divisions at the JE1 firm and its production subsidiary process engineering sections. Prior to the establishment of the production subsidiary, all employees across the product design and production divisions share common corporate values and company mission values. After the establishment of the production subsidiary, the product design engineers in JE1 become much less involved in the production process and interacted less with the production process engineers. Vice versa, production workers and supervisors at the production subsidiary do not propose many ideas based on their work experience to the product design engineers as before. This organization silos led to the decline of technological superiority</w:t>
+      </w:r>
+      <w:r>
+        <w:rPr>
+          <w:rFonts w:ascii="Times New Roman" w:hAnsi="Times New Roman" w:cs="Times New Roman"/>
+          <w:sz w:val="22"/>
+          <w:szCs w:val="22"/>
+          <w:lang w:val="en-US"/>
+        </w:rPr>
+        <w:t>. From this case study, it is quite clear that JE1 organization structure is very functional. Employees within each functional area (product design, production etc.) has a very deep level of knowledge within their domain. However, the drawback is that it creates distinct silos and makes collaboration between different specialty areas difficult as evidenced by the JE1 firm. Having this clear delineation and separation has a tendency to slow down decision making and makes adapting to market conditions challenging (therefore JE1 lost the technological innovation superiority that they had held previously).</w:t>
+      </w:r>
+    </w:p>
+    <w:p>
+      <w:pPr>
+        <w:spacing w:line="360" w:lineRule="auto"/>
+        <w:rPr>
+          <w:rFonts w:ascii="Times New Roman" w:hAnsi="Times New Roman" w:cs="Times New Roman"/>
+          <w:sz w:val="22"/>
+          <w:szCs w:val="22"/>
+          <w:lang w:val="en-US"/>
+        </w:rPr>
+      </w:pPr>
+      <w:r>
+        <w:rPr>
+          <w:rFonts w:ascii="Times New Roman" w:hAnsi="Times New Roman" w:cs="Times New Roman"/>
+          <w:sz w:val="22"/>
+          <w:szCs w:val="22"/>
+          <w:lang w:val="en-US"/>
+        </w:rPr>
+        <w:t xml:space="preserve">To avoid such organizational design pitfalls that JE1 faced, the future of Japanese electronics should adopt a matrix structure. A matrix structure can be seen as a hybrid combination of functional and </w:t>
+      </w:r>
+      <w:r>
+        <w:rPr>
+          <w:rFonts w:ascii="Times New Roman" w:hAnsi="Times New Roman" w:cs="Times New Roman"/>
+          <w:sz w:val="22"/>
+          <w:szCs w:val="22"/>
+          <w:lang w:val="en-US"/>
+        </w:rPr>
+        <w:lastRenderedPageBreak/>
+        <w:t xml:space="preserve">divisional structures. Unlike functional structure where it is optimizes for a given function and a divisional structure that optimizes for a particular product/service, a matrix structure aims to utilizes a company’s resources and assets and people towards a shared common goal. </w:t>
+      </w:r>
+      <w:r>
+        <w:rPr>
+          <w:rFonts w:ascii="Times New Roman" w:hAnsi="Times New Roman" w:cs="Times New Roman"/>
+          <w:sz w:val="22"/>
+          <w:szCs w:val="22"/>
+          <w:lang w:val="en-US"/>
+        </w:rPr>
+        <w:t xml:space="preserve">The key benefits of a matrix organization is that it drives an increased level of collaboration and communication across the organization. People are not bounded to a given function and instead, people work across the boundaries to achieve the same goal regardless of where they are in the organization chart. In the case of JE1, if the firm had earlier on adopt a matrix structure which encourages collaboration between product design engineers and production engineers, it might lead to more innovative processes and eventually lead to products for them to remain technologically innovative. However, that being said, a matrix structure can also have its drawbacks whereby people have to report to multiple project managers at the same time. One of the solution to tackle this is the prioritization of projects e.g. which project has the most impact on business values and therefore people are able to collaborate closely and achieve the best business value outcome. </w:t>
+      </w:r>
+    </w:p>
+    <w:p>
+      <w:pPr>
+        <w:spacing w:line="360" w:lineRule="auto"/>
+        <w:rPr>
+          <w:rFonts w:ascii="Times New Roman" w:hAnsi="Times New Roman" w:cs="Times New Roman"/>
+          <w:sz w:val="22"/>
+          <w:szCs w:val="22"/>
+          <w:u w:val="single"/>
+          <w:lang w:val="en-US"/>
+        </w:rPr>
+      </w:pPr>
+      <w:r>
+        <w:rPr>
+          <w:rFonts w:ascii="Times New Roman" w:hAnsi="Times New Roman" w:cs="Times New Roman"/>
+          <w:sz w:val="22"/>
+          <w:szCs w:val="22"/>
+          <w:u w:val="single"/>
+          <w:lang w:val="en-US"/>
+        </w:rPr>
+        <w:t>People Dimension of Agility:</w:t>
+      </w:r>
+    </w:p>
+    <w:p>
+      <w:pPr>
+        <w:spacing w:line="360" w:lineRule="auto"/>
+        <w:rPr>
+          <w:rFonts w:ascii="Times New Roman" w:hAnsi="Times New Roman" w:cs="Times New Roman"/>
+          <w:sz w:val="22"/>
+          <w:szCs w:val="22"/>
+          <w:u w:val="single"/>
+          <w:lang w:val="en-US"/>
+        </w:rPr>
+      </w:pPr>
+      <w:r>
+        <w:rPr>
+          <w:rFonts w:ascii="Times New Roman" w:hAnsi="Times New Roman" w:cs="Times New Roman"/>
+          <w:sz w:val="22"/>
+          <w:szCs w:val="22"/>
+          <w:u w:val="single"/>
+          <w:lang w:val="en-US"/>
+        </w:rPr>
+        <w:t>Leadership Dimension of Agility:</w:t>
+      </w:r>
+    </w:p>
+    <w:p>
+      <w:pPr>
+        <w:spacing w:line="360" w:lineRule="auto"/>
+        <w:rPr>
+          <w:rFonts w:ascii="Times New Roman" w:hAnsi="Times New Roman" w:cs="Times New Roman"/>
+          <w:sz w:val="22"/>
+          <w:szCs w:val="22"/>
+          <w:u w:val="single"/>
+          <w:lang w:val="en-US"/>
+        </w:rPr>
+      </w:pPr>
+      <w:r>
+        <w:rPr>
+          <w:rFonts w:ascii="Times New Roman" w:hAnsi="Times New Roman" w:cs="Times New Roman"/>
+          <w:sz w:val="22"/>
+          <w:szCs w:val="22"/>
+          <w:u w:val="single"/>
+          <w:lang w:val="en-US"/>
+        </w:rPr>
+        <w:t>Culture Dimension of Agility:</w:t>
       </w:r>
     </w:p>
     <w:p>
